--- a/Lab3-WordPress.docx
+++ b/Lab3-WordPress.docx
@@ -14,39 +14,7 @@
           <w:color w:val="365F91"/>
           <w:sz w:val="32"/>
         </w:rPr>
-        <w:t>M</w:t>
-      </w:r>
-      <w:r>
-        <w:rPr>
-          <w:rFonts w:ascii="Arial" w:eastAsia="Arial" w:hAnsi="Arial" w:cs="Arial"/>
-          <w:color w:val="365F91"/>
-          <w:sz w:val="32"/>
-        </w:rPr>
-        <w:t>ụ</w:t>
-      </w:r>
-      <w:r>
-        <w:rPr>
-          <w:rFonts w:ascii="Arial" w:eastAsia="Arial" w:hAnsi="Arial" w:cs="Arial"/>
-          <w:color w:val="365F91"/>
-          <w:sz w:val="32"/>
-        </w:rPr>
-        <w:t>c L</w:t>
-      </w:r>
-      <w:r>
-        <w:rPr>
-          <w:rFonts w:ascii="Arial" w:eastAsia="Arial" w:hAnsi="Arial" w:cs="Arial"/>
-          <w:color w:val="365F91"/>
-          <w:sz w:val="32"/>
-        </w:rPr>
-        <w:t>ụ</w:t>
-      </w:r>
-      <w:r>
-        <w:rPr>
-          <w:rFonts w:ascii="Arial" w:eastAsia="Arial" w:hAnsi="Arial" w:cs="Arial"/>
-          <w:color w:val="365F91"/>
-          <w:sz w:val="32"/>
-        </w:rPr>
-        <w:t>c</w:t>
+        <w:t>Mục Lục</w:t>
       </w:r>
       <w:r>
         <w:rPr>
@@ -67,42 +35,7 @@
           <w:rFonts w:ascii="Arial" w:eastAsia="Arial" w:hAnsi="Arial" w:cs="Arial"/>
           <w:sz w:val="22"/>
         </w:rPr>
-        <w:t>Lab 3: CÀI Đ</w:t>
-      </w:r>
-      <w:r>
-        <w:rPr>
-          <w:rFonts w:ascii="Arial" w:eastAsia="Arial" w:hAnsi="Arial" w:cs="Arial"/>
-          <w:sz w:val="22"/>
-        </w:rPr>
-        <w:t>Ặ</w:t>
-      </w:r>
-      <w:r>
-        <w:rPr>
-          <w:rFonts w:ascii="Arial" w:eastAsia="Arial" w:hAnsi="Arial" w:cs="Arial"/>
-          <w:sz w:val="22"/>
-        </w:rPr>
-        <w:t>T THEME CÓ S</w:t>
-      </w:r>
-      <w:r>
-        <w:rPr>
-          <w:rFonts w:ascii="Arial" w:eastAsia="Arial" w:hAnsi="Arial" w:cs="Arial"/>
-          <w:sz w:val="22"/>
-        </w:rPr>
-        <w:t>Ẵ</w:t>
-      </w:r>
-      <w:r>
-        <w:rPr>
-          <w:rFonts w:ascii="Arial" w:eastAsia="Arial" w:hAnsi="Arial" w:cs="Arial"/>
-          <w:sz w:val="22"/>
-        </w:rPr>
-        <w:t xml:space="preserve">N </w:t>
-      </w:r>
-      <w:r>
-        <w:rPr>
-          <w:rFonts w:ascii="Arial" w:eastAsia="Arial" w:hAnsi="Arial" w:cs="Arial"/>
-          <w:sz w:val="22"/>
-        </w:rPr>
-        <w:t xml:space="preserve">........................................................................................................................... 2 </w:t>
+        <w:t xml:space="preserve">Lab 3: CÀI ĐẶT THEME CÓ SẴN ........................................................................................................................... 2 </w:t>
       </w:r>
     </w:p>
     <w:p>
@@ -120,21 +53,7 @@
           <w:rFonts w:ascii="Arial" w:eastAsia="Arial" w:hAnsi="Arial" w:cs="Arial"/>
           <w:sz w:val="22"/>
         </w:rPr>
-        <w:t>Đăng nh</w:t>
-      </w:r>
-      <w:r>
-        <w:rPr>
-          <w:rFonts w:ascii="Arial" w:eastAsia="Arial" w:hAnsi="Arial" w:cs="Arial"/>
-          <w:sz w:val="22"/>
-        </w:rPr>
-        <w:t>ậ</w:t>
-      </w:r>
-      <w:r>
-        <w:rPr>
-          <w:rFonts w:ascii="Arial" w:eastAsia="Arial" w:hAnsi="Arial" w:cs="Arial"/>
-          <w:sz w:val="22"/>
-        </w:rPr>
-        <w:t xml:space="preserve">p vào WordPress .................................................................................................... 2 </w:t>
+        <w:t xml:space="preserve">Đăng nhập vào WordPress .................................................................................................... 2 </w:t>
       </w:r>
     </w:p>
     <w:p>
@@ -152,42 +71,7 @@
           <w:rFonts w:ascii="Arial" w:eastAsia="Arial" w:hAnsi="Arial" w:cs="Arial"/>
           <w:sz w:val="22"/>
         </w:rPr>
-        <w:t>C</w:t>
-      </w:r>
-      <w:r>
-        <w:rPr>
-          <w:rFonts w:ascii="Arial" w:eastAsia="Arial" w:hAnsi="Arial" w:cs="Arial"/>
-          <w:sz w:val="22"/>
-        </w:rPr>
-        <w:t>h</w:t>
-      </w:r>
-      <w:r>
-        <w:rPr>
-          <w:rFonts w:ascii="Arial" w:eastAsia="Arial" w:hAnsi="Arial" w:cs="Arial"/>
-          <w:sz w:val="22"/>
-        </w:rPr>
-        <w:t>ọ</w:t>
-      </w:r>
-      <w:r>
-        <w:rPr>
-          <w:rFonts w:ascii="Arial" w:eastAsia="Arial" w:hAnsi="Arial" w:cs="Arial"/>
-          <w:sz w:val="22"/>
-        </w:rPr>
-        <w:t>n Theme đ</w:t>
-      </w:r>
-      <w:r>
-        <w:rPr>
-          <w:rFonts w:ascii="Arial" w:eastAsia="Arial" w:hAnsi="Arial" w:cs="Arial"/>
-          <w:sz w:val="22"/>
-        </w:rPr>
-        <w:t>ể</w:t>
-      </w:r>
-      <w:r>
-        <w:rPr>
-          <w:rFonts w:ascii="Arial" w:eastAsia="Arial" w:hAnsi="Arial" w:cs="Arial"/>
-          <w:sz w:val="22"/>
-        </w:rPr>
-        <w:t xml:space="preserve"> cài ............................................................................................................... 3 </w:t>
+        <w:t xml:space="preserve">Chọn Theme để cài ............................................................................................................... 3 </w:t>
       </w:r>
     </w:p>
     <w:p>
@@ -205,28 +89,7 @@
           <w:rFonts w:ascii="Arial" w:eastAsia="Arial" w:hAnsi="Arial" w:cs="Arial"/>
           <w:sz w:val="22"/>
         </w:rPr>
-        <w:t>Cài đ</w:t>
-      </w:r>
-      <w:r>
-        <w:rPr>
-          <w:rFonts w:ascii="Arial" w:eastAsia="Arial" w:hAnsi="Arial" w:cs="Arial"/>
-          <w:sz w:val="22"/>
-        </w:rPr>
-        <w:t>ặ</w:t>
-      </w:r>
-      <w:r>
-        <w:rPr>
-          <w:rFonts w:ascii="Arial" w:eastAsia="Arial" w:hAnsi="Arial" w:cs="Arial"/>
-          <w:sz w:val="22"/>
-        </w:rPr>
-        <w:t>t Theme...............................................................................................................</w:t>
-      </w:r>
-      <w:r>
-        <w:rPr>
-          <w:rFonts w:ascii="Arial" w:eastAsia="Arial" w:hAnsi="Arial" w:cs="Arial"/>
-          <w:sz w:val="22"/>
-        </w:rPr>
-        <w:t xml:space="preserve">........ 4 </w:t>
+        <w:t xml:space="preserve">Cài đặt Theme....................................................................................................................... 4 </w:t>
       </w:r>
     </w:p>
     <w:p>
@@ -244,49 +107,7 @@
           <w:rFonts w:ascii="Arial" w:eastAsia="Arial" w:hAnsi="Arial" w:cs="Arial"/>
           <w:sz w:val="22"/>
         </w:rPr>
-        <w:t>Kích ho</w:t>
-      </w:r>
-      <w:r>
-        <w:rPr>
-          <w:rFonts w:ascii="Arial" w:eastAsia="Arial" w:hAnsi="Arial" w:cs="Arial"/>
-          <w:sz w:val="22"/>
-        </w:rPr>
-        <w:t>ạ</w:t>
-      </w:r>
-      <w:r>
-        <w:rPr>
-          <w:rFonts w:ascii="Arial" w:eastAsia="Arial" w:hAnsi="Arial" w:cs="Arial"/>
-          <w:sz w:val="22"/>
-        </w:rPr>
-        <w:t>t (Activate) cho Theme ho</w:t>
-      </w:r>
-      <w:r>
-        <w:rPr>
-          <w:rFonts w:ascii="Arial" w:eastAsia="Arial" w:hAnsi="Arial" w:cs="Arial"/>
-          <w:sz w:val="22"/>
-        </w:rPr>
-        <w:t>ạ</w:t>
-      </w:r>
-      <w:r>
-        <w:rPr>
-          <w:rFonts w:ascii="Arial" w:eastAsia="Arial" w:hAnsi="Arial" w:cs="Arial"/>
-          <w:sz w:val="22"/>
-        </w:rPr>
-        <w:t>t đ</w:t>
-      </w:r>
-      <w:r>
-        <w:rPr>
-          <w:rFonts w:ascii="Arial" w:eastAsia="Arial" w:hAnsi="Arial" w:cs="Arial"/>
-          <w:sz w:val="22"/>
-        </w:rPr>
-        <w:t>ộ</w:t>
-      </w:r>
-      <w:r>
-        <w:rPr>
-          <w:rFonts w:ascii="Arial" w:eastAsia="Arial" w:hAnsi="Arial" w:cs="Arial"/>
-          <w:sz w:val="22"/>
-        </w:rPr>
-        <w:t xml:space="preserve">ng ............................................................................. 6 </w:t>
+        <w:t xml:space="preserve">Kích hoạt (Activate) cho Theme hoạt động ............................................................................. 6 </w:t>
       </w:r>
     </w:p>
     <w:p>
@@ -304,56 +125,7 @@
           <w:rFonts w:ascii="Arial" w:eastAsia="Arial" w:hAnsi="Arial" w:cs="Arial"/>
           <w:sz w:val="22"/>
         </w:rPr>
-        <w:t>Cài đ</w:t>
-      </w:r>
-      <w:r>
-        <w:rPr>
-          <w:rFonts w:ascii="Arial" w:eastAsia="Arial" w:hAnsi="Arial" w:cs="Arial"/>
-          <w:sz w:val="22"/>
-        </w:rPr>
-        <w:t>ặ</w:t>
-      </w:r>
-      <w:r>
-        <w:rPr>
-          <w:rFonts w:ascii="Arial" w:eastAsia="Arial" w:hAnsi="Arial" w:cs="Arial"/>
-          <w:sz w:val="22"/>
-        </w:rPr>
-        <w:t>t Plugin theo Theme đ</w:t>
-      </w:r>
-      <w:r>
-        <w:rPr>
-          <w:rFonts w:ascii="Arial" w:eastAsia="Arial" w:hAnsi="Arial" w:cs="Arial"/>
-          <w:sz w:val="22"/>
-        </w:rPr>
-        <w:t>ề</w:t>
-      </w:r>
-      <w:r>
-        <w:rPr>
-          <w:rFonts w:ascii="Arial" w:eastAsia="Arial" w:hAnsi="Arial" w:cs="Arial"/>
-          <w:sz w:val="22"/>
-        </w:rPr>
-        <w:t xml:space="preserve"> xu</w:t>
-      </w:r>
-      <w:r>
-        <w:rPr>
-          <w:rFonts w:ascii="Arial" w:eastAsia="Arial" w:hAnsi="Arial" w:cs="Arial"/>
-          <w:sz w:val="22"/>
-        </w:rPr>
-        <w:t>ấ</w:t>
-      </w:r>
-      <w:r>
-        <w:rPr>
-          <w:rFonts w:ascii="Arial" w:eastAsia="Arial" w:hAnsi="Arial" w:cs="Arial"/>
-          <w:sz w:val="22"/>
-        </w:rPr>
-        <w:t>t ........................................................................................</w:t>
-      </w:r>
-      <w:r>
-        <w:rPr>
-          <w:rFonts w:ascii="Arial" w:eastAsia="Arial" w:hAnsi="Arial" w:cs="Arial"/>
-          <w:sz w:val="22"/>
-        </w:rPr>
-        <w:t xml:space="preserve"> 7 </w:t>
+        <w:t xml:space="preserve">Cài đặt Plugin theo Theme đề xuất ........................................................................................ 7 </w:t>
       </w:r>
     </w:p>
     <w:p>
@@ -371,21 +143,7 @@
           <w:rFonts w:ascii="Arial" w:eastAsia="Arial" w:hAnsi="Arial" w:cs="Arial"/>
           <w:sz w:val="22"/>
         </w:rPr>
-        <w:t>Xem thành qu</w:t>
-      </w:r>
-      <w:r>
-        <w:rPr>
-          <w:rFonts w:ascii="Arial" w:eastAsia="Arial" w:hAnsi="Arial" w:cs="Arial"/>
-          <w:sz w:val="22"/>
-        </w:rPr>
-        <w:t>ả</w:t>
-      </w:r>
-      <w:r>
-        <w:rPr>
-          <w:rFonts w:ascii="Arial" w:eastAsia="Arial" w:hAnsi="Arial" w:cs="Arial"/>
-          <w:sz w:val="22"/>
-        </w:rPr>
-        <w:t xml:space="preserve"> sau khi cài Theme ......................................................................................... 8 </w:t>
+        <w:t xml:space="preserve">Xem thành quả sau khi cài Theme ......................................................................................... 8 </w:t>
       </w:r>
       <w:r>
         <w:br w:type="page"/>
@@ -398,61 +156,6 @@
       <w:r>
         <w:lastRenderedPageBreak/>
         <w:t xml:space="preserve">LAB 3: CÀI ĐẶT THEME CÓ SẴN </w:t>
-      </w:r>
-    </w:p>
-    <w:p>
-      <w:pPr>
-        <w:spacing w:after="3"/>
-        <w:ind w:left="127" w:right="719"/>
-      </w:pPr>
-      <w:r>
-        <w:t xml:space="preserve">WordPress cho phép người dùng thay đổi diện mạo của website thông qua các Theme. Mỗi Theme tương </w:t>
-      </w:r>
-      <w:r>
-        <w:t>ứng với một giao diện khác nhau của website, Bạn có sử dụng theme miễn phí hoặc có phí. Theme miễn phí có thể được lấy từ thư viện của WordPress hoặc từ các nguồn tin cậy khác, tuyệt đối không lấy những theme không rõ nguồn gốc để sử dụng, rất nguy hại cho</w:t>
-      </w:r>
-      <w:r>
-        <w:t xml:space="preserve"> website. Theme có phí Theme Premium thường là các Theme rất đẹp và chuyên nghiệp, bạn phải trả phí để có thể sử dụng một Theme Premium. Trên thị trường, để sở hữu 1 Theme Premium Bạn phải tốn vài chục thậm chí là hàng trăm USD. Trong bài lab này chúng ta </w:t>
-      </w:r>
-      <w:r>
-        <w:t xml:space="preserve">sẽ tiến hành cài đặt một Theme Premium có phí, phục vụ cho mục đích thực hành, khi sử dụng chính thức cho website của mình bạn nên mua một bản chính thức để có thể được nhận được các bản update của Theme. </w:t>
-      </w:r>
-    </w:p>
-    <w:p>
-      <w:pPr>
-        <w:spacing w:after="316" w:line="259" w:lineRule="auto"/>
-        <w:ind w:left="0" w:right="0" w:firstLine="0"/>
-        <w:jc w:val="left"/>
-      </w:pPr>
-      <w:r>
-        <w:rPr>
-          <w:sz w:val="9"/>
-        </w:rPr>
-        <w:t xml:space="preserve"> </w:t>
-      </w:r>
-    </w:p>
-    <w:p>
-      <w:pPr>
-        <w:spacing w:after="383" w:line="259" w:lineRule="auto"/>
-        <w:ind w:left="838" w:right="719" w:firstLine="0"/>
-      </w:pPr>
-      <w:r>
-        <w:t xml:space="preserve">Sau đây là các bước cài Theme Premium </w:t>
-      </w:r>
-      <w:r>
-        <w:rPr>
-          <w:b/>
-        </w:rPr>
-        <w:t>Best My Th</w:t>
-      </w:r>
-      <w:r>
-        <w:rPr>
-          <w:b/>
-        </w:rPr>
-        <w:t>eme Shop</w:t>
-      </w:r>
-      <w:r>
-        <w:t xml:space="preserve">. </w:t>
       </w:r>
     </w:p>
     <w:p>
@@ -564,10 +267,7 @@
         <w:t xml:space="preserve">“Add New” </w:t>
       </w:r>
       <w:r>
-        <w:t>để cài đặt the</w:t>
-      </w:r>
-      <w:r>
-        <w:t xml:space="preserve">me. </w:t>
+        <w:t xml:space="preserve">để cài đặt theme. </w:t>
       </w:r>
     </w:p>
     <w:p>
@@ -590,6 +290,9 @@
         <w:jc w:val="left"/>
       </w:pPr>
       <w:r>
+        <w:rPr>
+          <w:noProof/>
+        </w:rPr>
         <w:drawing>
           <wp:inline distT="0" distB="0" distL="0" distR="0" wp14:anchorId="43B705F1" wp14:editId="66B4F072">
             <wp:extent cx="6766560" cy="2321560"/>
@@ -633,7 +336,6 @@
         <w:ind w:left="473"/>
       </w:pPr>
       <w:r>
-        <w:lastRenderedPageBreak/>
         <w:t>2.</w:t>
       </w:r>
       <w:r>
@@ -718,14 +420,7 @@
           <w:b/>
           <w:i/>
         </w:rPr>
-        <w:t>“Featur</w:t>
-      </w:r>
-      <w:r>
-        <w:rPr>
-          <w:b/>
-          <w:i/>
-        </w:rPr>
-        <w:t>e Filter”</w:t>
+        <w:t>“Feature Filter”</w:t>
       </w:r>
       <w:r>
         <w:t xml:space="preserve">… sau đó lựa chọn Theme bạn thích để cài đặt. Cách thứ hai Bạn nhấp vào </w:t>
@@ -758,6 +453,10 @@
         <w:jc w:val="right"/>
       </w:pPr>
       <w:r>
+        <w:rPr>
+          <w:noProof/>
+        </w:rPr>
+        <w:lastRenderedPageBreak/>
         <w:drawing>
           <wp:inline distT="0" distB="0" distL="0" distR="0" wp14:anchorId="16525B75" wp14:editId="6F53893F">
             <wp:extent cx="6766560" cy="3703955"/>
@@ -800,192 +499,34 @@
     </w:p>
     <w:p>
       <w:pPr>
+        <w:pStyle w:val="Heading2"/>
+        <w:ind w:left="473"/>
+      </w:pPr>
+      <w:r>
+        <w:t>3.</w:t>
+      </w:r>
+      <w:r>
+        <w:rPr>
+          <w:rFonts w:ascii="Arial" w:eastAsia="Arial" w:hAnsi="Arial" w:cs="Arial"/>
+        </w:rPr>
+        <w:t xml:space="preserve"> </w:t>
+      </w:r>
+      <w:r>
+        <w:t xml:space="preserve">Cài đặt Theme </w:t>
+      </w:r>
+    </w:p>
+    <w:p>
+      <w:pPr>
         <w:ind w:left="127" w:right="719"/>
       </w:pPr>
       <w:r>
-        <w:t>Tại bước này, chúng ta sẽ cài đặt T</w:t>
-      </w:r>
-      <w:r>
-        <w:t xml:space="preserve">heme </w:t>
-      </w:r>
-      <w:r>
-        <w:rPr>
-          <w:b/>
-        </w:rPr>
-        <w:t>Best My Theme Shop</w:t>
-      </w:r>
-      <w:r>
-        <w:t xml:space="preserve"> được mua từ mythemeshop, Theme này được đánh giá khá tốt về khía cạnh SEO lẫn giao diện đẹp đối với người sử dụng, có tích hợp sẵn cửa hàng online nên bạn có thể dễ dàng xây dựng cho mình một cửa hàng online để bán hàng. </w:t>
-      </w:r>
-    </w:p>
-    <w:p>
-      <w:pPr>
-        <w:ind w:left="127" w:right="719"/>
-      </w:pPr>
-      <w:r>
-        <w:t xml:space="preserve">Sinh viên </w:t>
-      </w:r>
-      <w:r>
-        <w:t xml:space="preserve">đăng nhập vào Classroom môn học, download tập tin có tên là </w:t>
+        <w:t xml:space="preserve">Tiếp theo bạn nhấp vào “Choose File” chọn đường dẫn đến thư mục chứa tập tin </w:t>
       </w:r>
       <w:r>
         <w:rPr>
           <w:b/>
           <w:i/>
         </w:rPr>
-        <w:t>best_mythemeshop.zip</w:t>
-      </w:r>
-      <w:r>
-        <w:t xml:space="preserve">, và tiến hành giải nén. Lưu ý đây là Theme có phí được sưu tầm phục </w:t>
-      </w:r>
-      <w:r>
-        <w:lastRenderedPageBreak/>
-        <w:t xml:space="preserve">vụ cho mục đích thực hành, nếu bạn muốn sử dụng chính thức cho website, thì chỉ cần trả một ít tiền (~59$) </w:t>
-      </w:r>
-      <w:r>
-        <w:t xml:space="preserve">để mua về sử dụng cho yên tâm và quan trọng là bạn sẽ luôn có bản cập nhật mới nhất cho Theme của mình. </w:t>
-      </w:r>
-    </w:p>
-    <w:p>
-      <w:pPr>
-        <w:spacing w:after="148"/>
-        <w:ind w:left="127" w:right="719"/>
-      </w:pPr>
-      <w:r>
-        <w:t xml:space="preserve">Sau khi tải về và giải nén bạn sẽ có được ba tập tin như hình minh họa: tập tin </w:t>
-      </w:r>
-      <w:r>
-        <w:rPr>
-          <w:b/>
-          <w:i/>
-        </w:rPr>
-        <w:t xml:space="preserve">best_documentation.zip </w:t>
-      </w:r>
-      <w:r>
-        <w:t xml:space="preserve">là tập tin chứa tài liệu của Theme, tập tin </w:t>
-      </w:r>
-      <w:r>
-        <w:rPr>
-          <w:b/>
-          <w:i/>
-        </w:rPr>
-        <w:t xml:space="preserve">best_dummydata.zip </w:t>
-      </w:r>
-      <w:r>
-        <w:t xml:space="preserve">chứa toàn bộ dữ liệu mẫu của website, phía sau chúng ta sẽ tiến hành tùy chỉnh giao diện website với dữ liệu mẫu này, cuối cùng tập tin </w:t>
-      </w:r>
-      <w:r>
-        <w:rPr>
-          <w:b/>
-          <w:i/>
-        </w:rPr>
-        <w:t xml:space="preserve">mts_best.zip </w:t>
-      </w:r>
-      <w:r>
-        <w:t xml:space="preserve">đây chính là tập tin Theme của website, bạn </w:t>
-      </w:r>
-      <w:r>
-        <w:t xml:space="preserve">sẽ cài theme từ tập tin này. </w:t>
-      </w:r>
-    </w:p>
-    <w:p>
-      <w:pPr>
-        <w:spacing w:after="145" w:line="259" w:lineRule="auto"/>
-        <w:ind w:left="168" w:right="0" w:firstLine="0"/>
-        <w:jc w:val="center"/>
-      </w:pPr>
-      <w:r>
-        <w:rPr>
-          <w:noProof/>
-        </w:rPr>
-        <w:drawing>
-          <wp:inline distT="0" distB="0" distL="0" distR="0" wp14:anchorId="21918763" wp14:editId="67039603">
-            <wp:extent cx="2562225" cy="1028700"/>
-            <wp:effectExtent l="0" t="0" r="0" b="0"/>
-            <wp:docPr id="564" name="Picture 564"/>
-            <wp:cNvGraphicFramePr/>
-            <a:graphic xmlns:a="http://schemas.openxmlformats.org/drawingml/2006/main">
-              <a:graphicData uri="http://schemas.openxmlformats.org/drawingml/2006/picture">
-                <pic:pic xmlns:pic="http://schemas.openxmlformats.org/drawingml/2006/picture">
-                  <pic:nvPicPr>
-                    <pic:cNvPr id="564" name="Picture 564"/>
-                    <pic:cNvPicPr/>
-                  </pic:nvPicPr>
-                  <pic:blipFill>
-                    <a:blip r:embed="rId13"/>
-                    <a:stretch>
-                      <a:fillRect/>
-                    </a:stretch>
-                  </pic:blipFill>
-                  <pic:spPr>
-                    <a:xfrm>
-                      <a:off x="0" y="0"/>
-                      <a:ext cx="2562225" cy="1028700"/>
-                    </a:xfrm>
-                    <a:prstGeom prst="rect">
-                      <a:avLst/>
-                    </a:prstGeom>
-                  </pic:spPr>
-                </pic:pic>
-              </a:graphicData>
-            </a:graphic>
-          </wp:inline>
-        </w:drawing>
-      </w:r>
-      <w:r>
-        <w:t xml:space="preserve"> </w:t>
-      </w:r>
-    </w:p>
-    <w:p>
-      <w:pPr>
-        <w:spacing w:after="284" w:line="259" w:lineRule="auto"/>
-        <w:ind w:left="115" w:right="239" w:hanging="10"/>
-        <w:jc w:val="center"/>
-      </w:pPr>
-      <w:r>
-        <w:t xml:space="preserve">Tiếp theo, click vào </w:t>
-      </w:r>
-      <w:r>
-        <w:rPr>
-          <w:b/>
-          <w:i/>
-        </w:rPr>
-        <w:t xml:space="preserve">“Upload Theme” </w:t>
-      </w:r>
-      <w:r>
-        <w:t xml:space="preserve">để qua bước 3, cài đặt Theme vào WordPress. </w:t>
-      </w:r>
-    </w:p>
-    <w:p>
-      <w:pPr>
-        <w:pStyle w:val="Heading2"/>
-        <w:ind w:left="473"/>
-      </w:pPr>
-      <w:r>
-        <w:t>3.</w:t>
-      </w:r>
-      <w:r>
-        <w:rPr>
-          <w:rFonts w:ascii="Arial" w:eastAsia="Arial" w:hAnsi="Arial" w:cs="Arial"/>
-        </w:rPr>
-        <w:t xml:space="preserve"> </w:t>
-      </w:r>
-      <w:r>
-        <w:t xml:space="preserve">Cài đặt Theme </w:t>
-      </w:r>
-    </w:p>
-    <w:p>
-      <w:pPr>
-        <w:ind w:left="127" w:right="719"/>
-      </w:pPr>
-      <w:r>
-        <w:t xml:space="preserve">Tiếp theo bạn nhấp vào “Choose File” chọn đường dẫn đến thư mục chứa tập tin </w:t>
-      </w:r>
-      <w:r>
-        <w:rPr>
-          <w:b/>
-          <w:i/>
-        </w:rPr>
         <w:t>mts_best.zip</w:t>
       </w:r>
       <w:r>
@@ -998,10 +539,7 @@
         <w:t>→</w:t>
       </w:r>
       <w:r>
-        <w:t xml:space="preserve"> Open, sau đó</w:t>
-      </w:r>
-      <w:r>
-        <w:t xml:space="preserve"> click vào </w:t>
+        <w:t xml:space="preserve"> Open, sau đó click vào </w:t>
       </w:r>
       <w:r>
         <w:rPr>
@@ -1024,7 +562,6 @@
         <w:rPr>
           <w:noProof/>
         </w:rPr>
-        <w:lastRenderedPageBreak/>
         <w:drawing>
           <wp:inline distT="0" distB="0" distL="0" distR="0" wp14:anchorId="0F9EE203" wp14:editId="5D51364D">
             <wp:extent cx="6715125" cy="3305175"/>
@@ -1039,7 +576,7 @@
                     <pic:cNvPicPr/>
                   </pic:nvPicPr>
                   <pic:blipFill>
-                    <a:blip r:embed="rId14"/>
+                    <a:blip r:embed="rId13"/>
                     <a:stretch>
                       <a:fillRect/>
                     </a:stretch>
@@ -1073,6 +610,7 @@
         <w:rPr>
           <w:noProof/>
         </w:rPr>
+        <w:lastRenderedPageBreak/>
         <w:drawing>
           <wp:inline distT="0" distB="0" distL="0" distR="0" wp14:anchorId="0F9CFE12" wp14:editId="14CBA0B4">
             <wp:extent cx="4067175" cy="981075"/>
@@ -1087,7 +625,7 @@
                     <pic:cNvPicPr/>
                   </pic:nvPicPr>
                   <pic:blipFill>
-                    <a:blip r:embed="rId15"/>
+                    <a:blip r:embed="rId14"/>
                     <a:stretch>
                       <a:fillRect/>
                     </a:stretch>
@@ -1116,225 +654,6 @@
     </w:p>
     <w:p>
       <w:pPr>
-        <w:spacing w:after="3"/>
-        <w:ind w:left="127" w:right="719"/>
-      </w:pPr>
-      <w:r>
-        <w:t>Nếu trong quá trình cài Theme hiển thị ra thông báo lỗi “</w:t>
-      </w:r>
-      <w:r>
-        <w:rPr>
-          <w:b/>
-          <w:i/>
-        </w:rPr>
-        <w:t>The uploaded file exceeds the upload_max_filesize directive in php.ini</w:t>
-      </w:r>
-      <w:r>
-        <w:t>”, có nghĩa là file upload vượt quá kích thước WebServer XAMPP đã thiết lập t</w:t>
-      </w:r>
-      <w:r>
-        <w:t xml:space="preserve">ại thông số </w:t>
-      </w:r>
-      <w:r>
-        <w:rPr>
-          <w:b/>
-          <w:i/>
-        </w:rPr>
-        <w:t>upload_max_filesize</w:t>
-      </w:r>
-      <w:r>
-        <w:t xml:space="preserve"> trong file </w:t>
-      </w:r>
-      <w:r>
-        <w:rPr>
-          <w:b/>
-          <w:i/>
-        </w:rPr>
-        <w:t>php.ini</w:t>
-      </w:r>
-      <w:r>
-        <w:t xml:space="preserve">, do đó chỉ cần thay đổi thiết lập thông số này lên cao một chút là được. </w:t>
-      </w:r>
-    </w:p>
-    <w:p>
-      <w:pPr>
-        <w:ind w:left="127" w:right="719"/>
-      </w:pPr>
-      <w:r>
-        <w:t xml:space="preserve">Để thay đổi </w:t>
-      </w:r>
-      <w:r>
-        <w:rPr>
-          <w:b/>
-          <w:i/>
-        </w:rPr>
-        <w:t xml:space="preserve">upload_max_filesize </w:t>
-      </w:r>
-      <w:r>
-        <w:t xml:space="preserve">bạn hãy mở XAMPP Control Panel lên sau đó click vào </w:t>
-      </w:r>
-      <w:r>
-        <w:rPr>
-          <w:b/>
-          <w:i/>
-        </w:rPr>
-        <w:t xml:space="preserve">“config” </w:t>
-      </w:r>
-      <w:r>
-        <w:t xml:space="preserve">của module Apache chọn PHP (php.ini) như hình minh họa bên dưới. </w:t>
-      </w:r>
-    </w:p>
-    <w:p>
-      <w:pPr>
-        <w:spacing w:after="360" w:line="259" w:lineRule="auto"/>
-        <w:ind w:left="-1" w:right="0" w:firstLine="0"/>
-        <w:jc w:val="right"/>
-      </w:pPr>
-      <w:r>
-        <w:rPr>
-          <w:noProof/>
-        </w:rPr>
-        <w:lastRenderedPageBreak/>
-        <w:drawing>
-          <wp:inline distT="0" distB="0" distL="0" distR="0" wp14:anchorId="62E0DAA7" wp14:editId="67311A86">
-            <wp:extent cx="6715125" cy="4095750"/>
-            <wp:effectExtent l="0" t="0" r="0" b="0"/>
-            <wp:docPr id="641" name="Picture 641"/>
-            <wp:cNvGraphicFramePr/>
-            <a:graphic xmlns:a="http://schemas.openxmlformats.org/drawingml/2006/main">
-              <a:graphicData uri="http://schemas.openxmlformats.org/drawingml/2006/picture">
-                <pic:pic xmlns:pic="http://schemas.openxmlformats.org/drawingml/2006/picture">
-                  <pic:nvPicPr>
-                    <pic:cNvPr id="641" name="Picture 641"/>
-                    <pic:cNvPicPr/>
-                  </pic:nvPicPr>
-                  <pic:blipFill>
-                    <a:blip r:embed="rId16"/>
-                    <a:stretch>
-                      <a:fillRect/>
-                    </a:stretch>
-                  </pic:blipFill>
-                  <pic:spPr>
-                    <a:xfrm>
-                      <a:off x="0" y="0"/>
-                      <a:ext cx="6715125" cy="4095750"/>
-                    </a:xfrm>
-                    <a:prstGeom prst="rect">
-                      <a:avLst/>
-                    </a:prstGeom>
-                  </pic:spPr>
-                </pic:pic>
-              </a:graphicData>
-            </a:graphic>
-          </wp:inline>
-        </w:drawing>
-      </w:r>
-      <w:r>
-        <w:t xml:space="preserve"> </w:t>
-      </w:r>
-    </w:p>
-    <w:p>
-      <w:pPr>
-        <w:ind w:left="127" w:right="719"/>
-      </w:pPr>
-      <w:r>
-        <w:t xml:space="preserve">Sau khi file php.ini mở lên, bạn tìm đến thông số </w:t>
-      </w:r>
-      <w:r>
-        <w:rPr>
-          <w:b/>
-          <w:i/>
-        </w:rPr>
-        <w:t xml:space="preserve">“upload_max_filesize” </w:t>
-      </w:r>
-      <w:r>
-        <w:t xml:space="preserve">từ 40M bạn sửa thành 100M như hình minh họa bên dưới, </w:t>
-      </w:r>
-      <w:r>
-        <w:t xml:space="preserve">sau đó bạn save file lại. </w:t>
-      </w:r>
-    </w:p>
-    <w:p>
-      <w:pPr>
-        <w:spacing w:after="271" w:line="259" w:lineRule="auto"/>
-        <w:ind w:left="0" w:right="857" w:firstLine="0"/>
-        <w:jc w:val="right"/>
-      </w:pPr>
-      <w:r>
-        <w:rPr>
-          <w:noProof/>
-        </w:rPr>
-        <w:lastRenderedPageBreak/>
-        <w:drawing>
-          <wp:inline distT="0" distB="0" distL="0" distR="0" wp14:anchorId="61D3690F" wp14:editId="06725140">
-            <wp:extent cx="6048375" cy="3609975"/>
-            <wp:effectExtent l="0" t="0" r="0" b="0"/>
-            <wp:docPr id="690" name="Picture 690"/>
-            <wp:cNvGraphicFramePr/>
-            <a:graphic xmlns:a="http://schemas.openxmlformats.org/drawingml/2006/main">
-              <a:graphicData uri="http://schemas.openxmlformats.org/drawingml/2006/picture">
-                <pic:pic xmlns:pic="http://schemas.openxmlformats.org/drawingml/2006/picture">
-                  <pic:nvPicPr>
-                    <pic:cNvPr id="690" name="Picture 690"/>
-                    <pic:cNvPicPr/>
-                  </pic:nvPicPr>
-                  <pic:blipFill>
-                    <a:blip r:embed="rId17"/>
-                    <a:stretch>
-                      <a:fillRect/>
-                    </a:stretch>
-                  </pic:blipFill>
-                  <pic:spPr>
-                    <a:xfrm>
-                      <a:off x="0" y="0"/>
-                      <a:ext cx="6048375" cy="3609975"/>
-                    </a:xfrm>
-                    <a:prstGeom prst="rect">
-                      <a:avLst/>
-                    </a:prstGeom>
-                  </pic:spPr>
-                </pic:pic>
-              </a:graphicData>
-            </a:graphic>
-          </wp:inline>
-        </w:drawing>
-      </w:r>
-      <w:r>
-        <w:t xml:space="preserve"> </w:t>
-      </w:r>
-    </w:p>
-    <w:p>
-      <w:pPr>
-        <w:spacing w:after="27" w:line="376" w:lineRule="auto"/>
-        <w:ind w:right="211" w:firstLine="720"/>
-        <w:jc w:val="left"/>
-      </w:pPr>
-      <w:r>
-        <w:t xml:space="preserve">Lưu ý: sau khi sửa file php.ini và save lại, để WebServer XAMPP có tác dụng cập nhật thiết lập thông số mới cập nhật này, Trong phần XAMPP Control Panel như hình trên,bạn hãy Click vào </w:t>
-      </w:r>
-      <w:r>
-        <w:rPr>
-          <w:b/>
-          <w:i/>
-        </w:rPr>
-        <w:t xml:space="preserve">“Stop” </w:t>
-      </w:r>
-      <w:r>
-        <w:t xml:space="preserve">của module Apache sau đó </w:t>
-      </w:r>
-      <w:r>
-        <w:rPr>
-          <w:b/>
-          <w:i/>
-        </w:rPr>
-        <w:t>“Start</w:t>
-      </w:r>
-      <w:r>
-        <w:t xml:space="preserve">” lên lại.  </w:t>
-      </w:r>
-    </w:p>
-    <w:p>
-      <w:pPr>
         <w:spacing w:after="348" w:line="259" w:lineRule="auto"/>
         <w:ind w:left="852" w:right="719" w:firstLine="0"/>
       </w:pPr>
@@ -1366,7 +685,7 @@
                     <pic:cNvPicPr/>
                   </pic:nvPicPr>
                   <pic:blipFill>
-                    <a:blip r:embed="rId18"/>
+                    <a:blip r:embed="rId15"/>
                     <a:stretch>
                       <a:fillRect/>
                     </a:stretch>
@@ -1431,15 +750,7 @@
           <w:b/>
           <w:i/>
         </w:rPr>
-        <w:lastRenderedPageBreak/>
-        <w:t>“Activ</w:t>
-      </w:r>
-      <w:r>
-        <w:rPr>
-          <w:b/>
-          <w:i/>
-        </w:rPr>
-        <w:t xml:space="preserve">ate” </w:t>
+        <w:t xml:space="preserve">“Activate” </w:t>
       </w:r>
       <w:r>
         <w:t xml:space="preserve">để kích hoạt theme hoặc “Live Preview” để xem trước cách hiển thị Theme trên website của bạn. </w:t>
@@ -1452,6 +763,10 @@
         <w:jc w:val="right"/>
       </w:pPr>
       <w:r>
+        <w:rPr>
+          <w:noProof/>
+        </w:rPr>
+        <w:lastRenderedPageBreak/>
         <w:drawing>
           <wp:inline distT="0" distB="0" distL="0" distR="0" wp14:anchorId="4B86CC8D" wp14:editId="07FC9019">
             <wp:extent cx="6766560" cy="3378200"/>
@@ -1468,7 +783,7 @@
                     <pic:cNvPicPr/>
                   </pic:nvPicPr>
                   <pic:blipFill>
-                    <a:blip r:embed="rId19"/>
+                    <a:blip r:embed="rId16"/>
                     <a:stretch>
                       <a:fillRect/>
                     </a:stretch>
@@ -1565,6 +880,9 @@
         <w:jc w:val="right"/>
       </w:pPr>
       <w:r>
+        <w:rPr>
+          <w:noProof/>
+        </w:rPr>
         <w:drawing>
           <wp:inline distT="0" distB="0" distL="0" distR="0" wp14:anchorId="486FCAA7" wp14:editId="5A31EE09">
             <wp:extent cx="6766560" cy="2246630"/>
@@ -1581,7 +899,7 @@
                     <pic:cNvPicPr/>
                   </pic:nvPicPr>
                   <pic:blipFill>
-                    <a:blip r:embed="rId20"/>
+                    <a:blip r:embed="rId17"/>
                     <a:stretch>
                       <a:fillRect/>
                     </a:stretch>
@@ -1643,12 +961,9 @@
         <w:ind w:left="127" w:right="719"/>
       </w:pPr>
       <w:r>
-        <w:t>Sau khi cài đặt các Plugin cần</w:t>
-      </w:r>
-      <w:r>
-        <w:t xml:space="preserve"> thiết cho “Best theme” xong, truy cập vào địa chỉ </w:t>
-      </w:r>
-      <w:hyperlink r:id="rId21">
+        <w:t xml:space="preserve">Sau khi cài đặt các Plugin cần thiết cho “Best theme” xong, truy cập vào địa chỉ </w:t>
+      </w:r>
+      <w:hyperlink r:id="rId18">
         <w:r>
           <w:rPr>
             <w:color w:val="0000FF"/>
@@ -1657,7 +972,7 @@
           <w:t>http://localhost</w:t>
         </w:r>
       </w:hyperlink>
-      <w:hyperlink r:id="rId22">
+      <w:hyperlink r:id="rId19">
         <w:r>
           <w:rPr>
             <w:color w:val="0000FF"/>
@@ -1665,7 +980,7 @@
           <w:t xml:space="preserve"> </w:t>
         </w:r>
       </w:hyperlink>
-      <w:hyperlink r:id="rId23">
+      <w:hyperlink r:id="rId20">
         <w:r>
           <w:t>đ</w:t>
         </w:r>
@@ -1682,6 +997,7 @@
       </w:pPr>
       <w:r>
         <w:rPr>
+          <w:noProof/>
           <w:sz w:val="20"/>
         </w:rPr>
         <w:drawing>
@@ -1700,7 +1016,7 @@
                     <pic:cNvPicPr/>
                   </pic:nvPicPr>
                   <pic:blipFill>
-                    <a:blip r:embed="rId24"/>
+                    <a:blip r:embed="rId21"/>
                     <a:stretch>
                       <a:fillRect/>
                     </a:stretch>
@@ -1734,88 +1050,27 @@
         <w:jc w:val="left"/>
       </w:pPr>
       <w:r>
-        <w:rPr>
-          <w:sz w:val="12"/>
-        </w:rPr>
         <w:t xml:space="preserve"> </w:t>
       </w:r>
     </w:p>
-    <w:p>
-      <w:pPr>
-        <w:spacing w:after="265" w:line="259" w:lineRule="auto"/>
-        <w:ind w:left="0" w:right="58" w:firstLine="0"/>
-        <w:jc w:val="center"/>
-      </w:pPr>
-      <w:r>
-        <w:t xml:space="preserve">Xem phiên bản demo Theme tại đây: </w:t>
-      </w:r>
-      <w:hyperlink r:id="rId25">
-        <w:r>
-          <w:rPr>
-            <w:color w:val="0000FF"/>
-            <w:u w:val="single" w:color="0000FF"/>
-          </w:rPr>
-          <w:t>https://mythemeshop.com/multiple/themes/best/</w:t>
-        </w:r>
-      </w:hyperlink>
-      <w:hyperlink r:id="rId26">
-        <w:r>
-          <w:rPr>
-            <w:color w:val="0000FF"/>
-          </w:rPr>
-          <w:t xml:space="preserve"> </w:t>
-        </w:r>
-      </w:hyperlink>
-    </w:p>
-    <w:p>
-      <w:pPr>
-        <w:spacing w:after="267" w:line="259" w:lineRule="auto"/>
-        <w:ind w:left="0" w:right="0" w:firstLine="0"/>
-        <w:jc w:val="left"/>
-      </w:pPr>
-      <w:r>
-        <w:rPr>
-          <w:b/>
-          <w:i/>
-        </w:rPr>
-        <w:t xml:space="preserve">Bài tập:  </w:t>
-      </w:r>
-    </w:p>
-    <w:p>
-      <w:pPr>
-        <w:numPr>
-          <w:ilvl w:val="0"/>
-          <w:numId w:val="2"/>
-        </w:numPr>
-        <w:spacing w:after="109"/>
-        <w:ind w:right="719" w:hanging="360"/>
-      </w:pPr>
-      <w:r>
-        <w:t xml:space="preserve">Thêm các dữ liệu và bài viết để kiểm tra hoạt động của Theme, lưu lại các kết quả vào file Word, giải thích chức năng của các Plugin thêm vào? </w:t>
-      </w:r>
-    </w:p>
-    <w:p>
-      <w:pPr>
-        <w:numPr>
-          <w:ilvl w:val="0"/>
-          <w:numId w:val="2"/>
-        </w:numPr>
-        <w:ind w:right="719" w:hanging="360"/>
-      </w:pPr>
-      <w:r>
-        <w:t xml:space="preserve">Cài đặt một Theme khác có sẵn từ kho Wordpress.org, cài đặt các Plugin đề xuất của Theme và import dữ liệu Demo </w:t>
-      </w:r>
-      <w:r>
-        <w:t xml:space="preserve">tương ứng? </w:t>
-      </w:r>
-    </w:p>
+    <w:p/>
+    <w:p/>
+    <w:p/>
+    <w:p/>
+    <w:p/>
+    <w:p/>
+    <w:p/>
+    <w:p/>
+    <w:p/>
+    <w:p/>
+    <w:p/>
     <w:sectPr>
-      <w:headerReference w:type="even" r:id="rId27"/>
-      <w:headerReference w:type="default" r:id="rId28"/>
-      <w:footerReference w:type="even" r:id="rId29"/>
-      <w:footerReference w:type="default" r:id="rId30"/>
-      <w:headerReference w:type="first" r:id="rId31"/>
-      <w:footerReference w:type="first" r:id="rId32"/>
+      <w:headerReference w:type="even" r:id="rId22"/>
+      <w:headerReference w:type="default" r:id="rId23"/>
+      <w:footerReference w:type="even" r:id="rId24"/>
+      <w:footerReference w:type="default" r:id="rId25"/>
+      <w:headerReference w:type="first" r:id="rId26"/>
+      <w:footerReference w:type="first" r:id="rId27"/>
       <w:pgSz w:w="12240" w:h="15840"/>
       <w:pgMar w:top="1140" w:right="283" w:bottom="1236" w:left="1301" w:header="720" w:footer="714" w:gutter="0"/>
       <w:cols w:space="720"/>
@@ -1878,35 +1133,7 @@
         <w:rFonts w:ascii="Arial" w:eastAsia="Arial" w:hAnsi="Arial" w:cs="Arial"/>
         <w:sz w:val="22"/>
       </w:rPr>
-      <w:t>Tr</w:t>
-    </w:r>
-    <w:r>
-      <w:rPr>
-        <w:rFonts w:ascii="Arial" w:eastAsia="Arial" w:hAnsi="Arial" w:cs="Arial"/>
-        <w:sz w:val="22"/>
-      </w:rPr>
-      <w:t>ầ</w:t>
-    </w:r>
-    <w:r>
-      <w:rPr>
-        <w:rFonts w:ascii="Arial" w:eastAsia="Arial" w:hAnsi="Arial" w:cs="Arial"/>
-        <w:sz w:val="22"/>
-      </w:rPr>
-      <w:t>n Th</w:t>
-    </w:r>
-    <w:r>
-      <w:rPr>
-        <w:rFonts w:ascii="Arial" w:eastAsia="Arial" w:hAnsi="Arial" w:cs="Arial"/>
-        <w:sz w:val="22"/>
-      </w:rPr>
-      <w:t>ị</w:t>
-    </w:r>
-    <w:r>
-      <w:rPr>
-        <w:rFonts w:ascii="Arial" w:eastAsia="Arial" w:hAnsi="Arial" w:cs="Arial"/>
-        <w:sz w:val="22"/>
-      </w:rPr>
-      <w:t xml:space="preserve"> Phương Linh – linhttp@dlu.edu.vn </w:t>
+      <w:t xml:space="preserve">Trần Thị Phương Linh – linhttp@dlu.edu.vn </w:t>
     </w:r>
     <w:r>
       <w:rPr>
@@ -1978,41 +1205,6 @@
         <w:rFonts w:ascii="Arial" w:eastAsia="Arial" w:hAnsi="Arial" w:cs="Arial"/>
         <w:sz w:val="22"/>
       </w:rPr>
-      <w:t>Tr</w:t>
-    </w:r>
-    <w:r>
-      <w:rPr>
-        <w:rFonts w:ascii="Arial" w:eastAsia="Arial" w:hAnsi="Arial" w:cs="Arial"/>
-        <w:sz w:val="22"/>
-      </w:rPr>
-      <w:t>ầ</w:t>
-    </w:r>
-    <w:r>
-      <w:rPr>
-        <w:rFonts w:ascii="Arial" w:eastAsia="Arial" w:hAnsi="Arial" w:cs="Arial"/>
-        <w:sz w:val="22"/>
-      </w:rPr>
-      <w:t>n Th</w:t>
-    </w:r>
-    <w:r>
-      <w:rPr>
-        <w:rFonts w:ascii="Arial" w:eastAsia="Arial" w:hAnsi="Arial" w:cs="Arial"/>
-        <w:sz w:val="22"/>
-      </w:rPr>
-      <w:t>ị</w:t>
-    </w:r>
-    <w:r>
-      <w:rPr>
-        <w:rFonts w:ascii="Arial" w:eastAsia="Arial" w:hAnsi="Arial" w:cs="Arial"/>
-        <w:sz w:val="22"/>
-      </w:rPr>
-      <w:t xml:space="preserve"> Phương Linh – linhttp@dlu.edu.vn </w:t>
-    </w:r>
-    <w:r>
-      <w:rPr>
-        <w:rFonts w:ascii="Arial" w:eastAsia="Arial" w:hAnsi="Arial" w:cs="Arial"/>
-        <w:sz w:val="22"/>
-      </w:rPr>
       <w:tab/>
     </w:r>
     <w:r>
@@ -2078,35 +1270,7 @@
         <w:rFonts w:ascii="Arial" w:eastAsia="Arial" w:hAnsi="Arial" w:cs="Arial"/>
         <w:sz w:val="22"/>
       </w:rPr>
-      <w:t>Tr</w:t>
-    </w:r>
-    <w:r>
-      <w:rPr>
-        <w:rFonts w:ascii="Arial" w:eastAsia="Arial" w:hAnsi="Arial" w:cs="Arial"/>
-        <w:sz w:val="22"/>
-      </w:rPr>
-      <w:t>ầ</w:t>
-    </w:r>
-    <w:r>
-      <w:rPr>
-        <w:rFonts w:ascii="Arial" w:eastAsia="Arial" w:hAnsi="Arial" w:cs="Arial"/>
-        <w:sz w:val="22"/>
-      </w:rPr>
-      <w:t>n Th</w:t>
-    </w:r>
-    <w:r>
-      <w:rPr>
-        <w:rFonts w:ascii="Arial" w:eastAsia="Arial" w:hAnsi="Arial" w:cs="Arial"/>
-        <w:sz w:val="22"/>
-      </w:rPr>
-      <w:t>ị</w:t>
-    </w:r>
-    <w:r>
-      <w:rPr>
-        <w:rFonts w:ascii="Arial" w:eastAsia="Arial" w:hAnsi="Arial" w:cs="Arial"/>
-        <w:sz w:val="22"/>
-      </w:rPr>
-      <w:t xml:space="preserve"> Phương Linh – linhttp@dlu.edu.vn </w:t>
+      <w:t xml:space="preserve">Trần Thị Phương Linh – linhttp@dlu.edu.vn </w:t>
     </w:r>
     <w:r>
       <w:rPr>
@@ -2438,23 +1602,7 @@
         <w:color w:val="365F91"/>
         <w:sz w:val="22"/>
       </w:rPr>
-      <w:t>Th</w:t>
-    </w:r>
-    <w:r>
-      <w:rPr>
-        <w:rFonts w:ascii="Arial" w:eastAsia="Arial" w:hAnsi="Arial" w:cs="Arial"/>
-        <w:color w:val="365F91"/>
-        <w:sz w:val="22"/>
-      </w:rPr>
-      <w:t>ự</w:t>
-    </w:r>
-    <w:r>
-      <w:rPr>
-        <w:rFonts w:ascii="Arial" w:eastAsia="Arial" w:hAnsi="Arial" w:cs="Arial"/>
-        <w:color w:val="365F91"/>
-        <w:sz w:val="22"/>
-      </w:rPr>
-      <w:t>c hành WordPress</w:t>
+      <w:t>Thực hành WordPress</w:t>
     </w:r>
     <w:r>
       <w:rPr>
@@ -2731,23 +1879,7 @@
         <w:color w:val="365F91"/>
         <w:sz w:val="22"/>
       </w:rPr>
-      <w:t>Th</w:t>
-    </w:r>
-    <w:r>
-      <w:rPr>
-        <w:rFonts w:ascii="Arial" w:eastAsia="Arial" w:hAnsi="Arial" w:cs="Arial"/>
-        <w:color w:val="365F91"/>
-        <w:sz w:val="22"/>
-      </w:rPr>
-      <w:t>ự</w:t>
-    </w:r>
-    <w:r>
-      <w:rPr>
-        <w:rFonts w:ascii="Arial" w:eastAsia="Arial" w:hAnsi="Arial" w:cs="Arial"/>
-        <w:color w:val="365F91"/>
-        <w:sz w:val="22"/>
-      </w:rPr>
-      <w:t>c hành WordPress</w:t>
+      <w:t>Thực hành WordPress</w:t>
     </w:r>
     <w:r>
       <w:rPr>
@@ -3024,23 +2156,7 @@
         <w:color w:val="365F91"/>
         <w:sz w:val="22"/>
       </w:rPr>
-      <w:t>Th</w:t>
-    </w:r>
-    <w:r>
-      <w:rPr>
-        <w:rFonts w:ascii="Arial" w:eastAsia="Arial" w:hAnsi="Arial" w:cs="Arial"/>
-        <w:color w:val="365F91"/>
-        <w:sz w:val="22"/>
-      </w:rPr>
-      <w:t>ự</w:t>
-    </w:r>
-    <w:r>
-      <w:rPr>
-        <w:rFonts w:ascii="Arial" w:eastAsia="Arial" w:hAnsi="Arial" w:cs="Arial"/>
-        <w:color w:val="365F91"/>
-        <w:sz w:val="22"/>
-      </w:rPr>
-      <w:t>c hành WordPress</w:t>
+      <w:t>Thực hành WordPress</w:t>
     </w:r>
     <w:r>
       <w:rPr>
